--- a/WordDocuments/Calibri/0583.docx
+++ b/WordDocuments/Calibri/0583.docx
@@ -12,7 +12,7 @@
           <w:color w:val="000000"/>
           <w:sz w:val="44"/>
         </w:rPr>
-        <w:t>Paradoxes: The Enigma of Contradictions</w:t>
+        <w:t>Chemistry: The Symphony of Elements</w:t>
       </w:r>
     </w:p>
     <w:p>
@@ -26,7 +26,23 @@
           <w:color w:val="000000"/>
           <w:sz w:val="36"/>
         </w:rPr>
-        <w:t>Isaac Mason</w:t>
+        <w:t>Dr</w:t>
+      </w:r>
+      <w:r>
+        <w:rPr>
+          <w:rFonts w:ascii="Calibri" w:hAnsi="Calibri"/>
+          <w:color w:val="000000"/>
+          <w:sz w:val="36"/>
+        </w:rPr>
+        <w:t>.</w:t>
+      </w:r>
+      <w:r>
+        <w:rPr>
+          <w:rFonts w:ascii="Calibri" w:hAnsi="Calibri"/>
+          <w:color w:val="000000"/>
+          <w:sz w:val="36"/>
+        </w:rPr>
+        <w:t xml:space="preserve"> Eliza Thompson</w:t>
       </w:r>
     </w:p>
     <w:p>
@@ -39,7 +55,7 @@
           <w:color w:val="000000"/>
           <w:sz w:val="32"/>
         </w:rPr>
-        <w:t>isaac</w:t>
+        <w:t>thompson_eliza0987@emailhost</w:t>
       </w:r>
       <w:r>
         <w:rPr>
@@ -55,23 +71,7 @@
           <w:color w:val="000000"/>
           <w:sz w:val="32"/>
         </w:rPr>
-        <w:t>mason@philosopher</w:t>
-      </w:r>
-      <w:r>
-        <w:rPr>
-          <w:rFonts w:ascii="Calibri" w:hAnsi="Calibri"/>
-          <w:color w:val="000000"/>
-          <w:sz w:val="32"/>
-        </w:rPr>
-        <w:t>.</w:t>
-      </w:r>
-      <w:r>
-        <w:rPr>
-          <w:rFonts w:ascii="Calibri" w:hAnsi="Calibri"/>
-          <w:color w:val="000000"/>
-          <w:sz w:val="32"/>
-        </w:rPr>
-        <w:t>edu</w:t>
+        <w:t>com</w:t>
       </w:r>
     </w:p>
     <w:p/>
@@ -82,7 +82,7 @@
           <w:color w:val="000000"/>
           <w:sz w:val="24"/>
         </w:rPr>
-        <w:t>From the ancient conundrums of Zeno to the perplexing musings of Schrodinger's cat, paradoxes have captivated and challenged minds throughout history</w:t>
+        <w:t>Chemistry is an all-encompassing science that delves into the fundamental building blocks of matter, tracing the intricate dance of atoms and molecules</w:t>
       </w:r>
       <w:r>
         <w:rPr>
@@ -98,7 +98,7 @@
           <w:color w:val="000000"/>
           <w:sz w:val="24"/>
         </w:rPr>
-        <w:t xml:space="preserve"> These enigmatic puzzles, presenting seemingly contradictory truths, unveil the intricate nuances of reality and the limitations of our understanding</w:t>
+        <w:t xml:space="preserve"> Its reach spans the microscopic and macroscopic realms, weaving a tapestry of scientific exploration that touches every facet of life</w:t>
       </w:r>
       <w:r>
         <w:rPr>
@@ -114,7 +114,7 @@
           <w:color w:val="000000"/>
           <w:sz w:val="24"/>
         </w:rPr>
-        <w:t xml:space="preserve"> In this exploration of paradoxical phenomena, we delve into the depths of logic, mathematics, physics, and philosophy, unveiling the profound implications these contradictions hold for our comprehension of the universe and our place within it</w:t>
+        <w:t xml:space="preserve"> Whether studying the mysteries of chemical reactions, the vibrant colors of chemical compounds, or the life-sustaining molecules found within living organisms, chemistry serves as a gateway to unlocking the secrets of our physical world</w:t>
       </w:r>
       <w:r>
         <w:rPr>
@@ -139,7 +139,7 @@
           <w:sz w:val="24"/>
         </w:rPr>
         <w:br/>
-        <w:t>In the realm of logic, paradoxes like Russell's paradox and the liar's paradox expose the inherent limitations of formal systems, highlighting the delicate balance between truth and falsehood</w:t>
+        <w:t>As we journey through the realm of chemistry, we'll unravel the intricate dance of elements, delving into their properties, behaviors, and interactions</w:t>
       </w:r>
       <w:r>
         <w:rPr>
@@ -155,7 +155,23 @@
           <w:color w:val="000000"/>
           <w:sz w:val="24"/>
         </w:rPr>
-        <w:t xml:space="preserve"> These paradoxes challenge our assumptions about the nature of language and thought, compelling us to question the very foundations of our reasoning</w:t>
+        <w:t xml:space="preserve"> Through hands-on experiments, interactive demonstrations, and engaging discussions, we'll witness the symphony of elements in motion</w:t>
+      </w:r>
+      <w:r>
+        <w:rPr>
+          <w:rFonts w:ascii="Calibri" w:hAnsi="Calibri"/>
+          <w:color w:val="000000"/>
+          <w:sz w:val="24"/>
+        </w:rPr>
+        <w:t>.</w:t>
+      </w:r>
+      <w:r>
+        <w:rPr>
+          <w:rFonts w:ascii="Calibri" w:hAnsi="Calibri"/>
+          <w:color w:val="000000"/>
+          <w:sz w:val="24"/>
+        </w:rPr>
+        <w:t xml:space="preserve"> From the combustion of fuels to the formation of compounds, the kaleidoscope of colors in chemical reactions to the intricate choreography of chemical bonds, chemistry paints a mesmerizing tapestry of scientific wonder</w:t>
       </w:r>
       <w:r>
         <w:rPr>
@@ -180,7 +196,7 @@
           <w:sz w:val="24"/>
         </w:rPr>
         <w:br/>
-        <w:t>Venturing into mathematics, we encounter paradoxical constructions such as the Banach-Tarski paradox</w:t>
+        <w:t>The study of chemistry empowers us to unravel the intricacies of both natural and man-made substances</w:t>
       </w:r>
       <w:r>
         <w:rPr>
@@ -196,7 +212,7 @@
           <w:color w:val="000000"/>
           <w:sz w:val="24"/>
         </w:rPr>
-        <w:t xml:space="preserve"> This perplexing puzzle demonstrates that under certain conditions, a solid sphere can be decomposed into a finite number of pieces and reassembled to form two spheres of the same size, seemingly defying our intuition and notions of volume</w:t>
+        <w:t xml:space="preserve"> From the chemistry of everyday materials like plastics and metals to the marvels of pharmaceuticals and biotechnology, we'll gain insights into how chemical substances are created, modified, and serve diverse purposes</w:t>
       </w:r>
       <w:r>
         <w:rPr>
@@ -212,64 +228,7 @@
           <w:color w:val="000000"/>
           <w:sz w:val="24"/>
         </w:rPr>
-        <w:t xml:space="preserve"> Such paradoxes reveal the counterintuitive nature of mathematics and the delicate interplay between the abstract and the tangible</w:t>
-      </w:r>
-      <w:r>
-        <w:rPr>
-          <w:rFonts w:ascii="Calibri" w:hAnsi="Calibri"/>
-          <w:color w:val="000000"/>
-          <w:sz w:val="24"/>
-        </w:rPr>
-        <w:t>.</w:t>
-      </w:r>
-      <w:r>
-        <w:rPr>
-          <w:rFonts w:ascii="Calibri" w:hAnsi="Calibri"/>
-          <w:color w:val="000000"/>
-          <w:sz w:val="24"/>
-        </w:rPr>
-        <w:br/>
-      </w:r>
-      <w:r>
-        <w:rPr>
-          <w:rFonts w:ascii="Calibri" w:hAnsi="Calibri"/>
-          <w:color w:val="000000"/>
-          <w:sz w:val="24"/>
-        </w:rPr>
-        <w:br/>
-        <w:t>Delving into the realm of physics, we encounter the enigmatic Schrodinger's cat paradox</w:t>
-      </w:r>
-      <w:r>
-        <w:rPr>
-          <w:rFonts w:ascii="Calibri" w:hAnsi="Calibri"/>
-          <w:color w:val="000000"/>
-          <w:sz w:val="24"/>
-        </w:rPr>
-        <w:t>.</w:t>
-      </w:r>
-      <w:r>
-        <w:rPr>
-          <w:rFonts w:ascii="Calibri" w:hAnsi="Calibri"/>
-          <w:color w:val="000000"/>
-          <w:sz w:val="24"/>
-        </w:rPr>
-        <w:t xml:space="preserve"> This thought experiment, originally conceived by Erwin Schrodinger, confronts us with the superposition of states, where a cat is simultaneously alive and dead within a closed box until the box is opened</w:t>
-      </w:r>
-      <w:r>
-        <w:rPr>
-          <w:rFonts w:ascii="Calibri" w:hAnsi="Calibri"/>
-          <w:color w:val="000000"/>
-          <w:sz w:val="24"/>
-        </w:rPr>
-        <w:t>.</w:t>
-      </w:r>
-      <w:r>
-        <w:rPr>
-          <w:rFonts w:ascii="Calibri" w:hAnsi="Calibri"/>
-          <w:color w:val="000000"/>
-          <w:sz w:val="24"/>
-        </w:rPr>
-        <w:t xml:space="preserve"> This paradox challenges our classical notions of causality and determinism, prompting profound questions about the nature of reality and the role of observation</w:t>
+        <w:t xml:space="preserve"> Through this exploration, we'll uncover the intricate connections between chemistry and our technological advancements, medicinal breakthroughs, and the vast realm of scientific discoveries that shape our modern world</w:t>
       </w:r>
       <w:r>
         <w:rPr>
@@ -296,7 +255,7 @@
           <w:rFonts w:ascii="Calibri" w:hAnsi="Calibri"/>
           <w:color w:val="000000"/>
         </w:rPr>
-        <w:t>Paradoxes, those enigmatic puzzles that present seemingly contradictory truths, have captivated and challenged intellects across disciplines</w:t>
+        <w:t>Chemistry, an enthralling science, unravels the mysteries of matter, delving into the world of atoms and molecules</w:t>
       </w:r>
       <w:r>
         <w:rPr>
@@ -310,15 +269,7 @@
           <w:rFonts w:ascii="Calibri" w:hAnsi="Calibri"/>
           <w:color w:val="000000"/>
         </w:rPr>
-        <w:t xml:space="preserve"> From the perplexing riddles of logic and mathematics to the mind-bending conundrums of physics, paradoxes reveal the intricate </w:t>
-      </w:r>
-      <w:r>
-        <w:rPr>
-          <w:rFonts w:ascii="Calibri" w:hAnsi="Calibri"/>
-          <w:color w:val="000000"/>
-        </w:rPr>
-        <w:lastRenderedPageBreak/>
-        <w:t>complexities of reality and the limitations of our understanding</w:t>
+        <w:t xml:space="preserve"> Through engaging experiments and insightful discussions, we explored the intricate dance of chemical reactions, witnessed the vibrant colors of compounded substances, and gained profound insights into the fundamental elements that make up our universe</w:t>
       </w:r>
       <w:r>
         <w:rPr>
@@ -332,7 +283,15 @@
           <w:rFonts w:ascii="Calibri" w:hAnsi="Calibri"/>
           <w:color w:val="000000"/>
         </w:rPr>
-        <w:t xml:space="preserve"> These seemingly contradictory phenomena unveil the delicate balance between truth and falsehood, challenging our assumptions about the nature of language, thought, mathematics, and physics</w:t>
+        <w:t xml:space="preserve"> Furthermore, we delved into the practical applications of chemistry, discovering its transformative power in pharmaceuticals, biotechnology, and the myriad technological marvels </w:t>
+      </w:r>
+      <w:r>
+        <w:rPr>
+          <w:rFonts w:ascii="Calibri" w:hAnsi="Calibri"/>
+          <w:color w:val="000000"/>
+        </w:rPr>
+        <w:lastRenderedPageBreak/>
+        <w:t>that shape our lives</w:t>
       </w:r>
       <w:r>
         <w:rPr>
@@ -346,7 +305,7 @@
           <w:rFonts w:ascii="Calibri" w:hAnsi="Calibri"/>
           <w:color w:val="000000"/>
         </w:rPr>
-        <w:t xml:space="preserve"> Paradoxes invite us to question the very essence of existence, pushing the boundaries of human knowledge and understanding</w:t>
+        <w:t xml:space="preserve"> As we journeyed through the realm of chemistry, we ignited a passion for scientific exploration and revealed the symphony of elements that orchestrates the natural world and human ingenuity</w:t>
       </w:r>
       <w:r>
         <w:rPr>
@@ -356,6 +315,7 @@
         <w:t>.</w:t>
       </w:r>
     </w:p>
+    <w:p/>
     <w:sectPr>
       <w:pgSz w:w="12240" w:h="15840"/>
       <w:pgMar w:top="1440" w:right="1800" w:bottom="1440" w:left="1800" w:header="720" w:footer="720" w:gutter="0"/>
@@ -539,31 +499,31 @@
       </w:rPr>
     </w:lvl>
   </w:abstractNum>
-  <w:num w:numId="1" w16cid:durableId="795569005">
+  <w:num w:numId="1" w16cid:durableId="671031842">
     <w:abstractNumId w:val="8"/>
   </w:num>
-  <w:num w:numId="2" w16cid:durableId="1852643405">
+  <w:num w:numId="2" w16cid:durableId="1022130993">
     <w:abstractNumId w:val="6"/>
   </w:num>
-  <w:num w:numId="3" w16cid:durableId="1040129354">
+  <w:num w:numId="3" w16cid:durableId="1132215573">
     <w:abstractNumId w:val="5"/>
   </w:num>
-  <w:num w:numId="4" w16cid:durableId="1190800406">
+  <w:num w:numId="4" w16cid:durableId="1291788537">
     <w:abstractNumId w:val="4"/>
   </w:num>
-  <w:num w:numId="5" w16cid:durableId="2055690583">
+  <w:num w:numId="5" w16cid:durableId="2107454722">
     <w:abstractNumId w:val="7"/>
   </w:num>
-  <w:num w:numId="6" w16cid:durableId="169877084">
+  <w:num w:numId="6" w16cid:durableId="1310792959">
     <w:abstractNumId w:val="3"/>
   </w:num>
-  <w:num w:numId="7" w16cid:durableId="186911203">
+  <w:num w:numId="7" w16cid:durableId="670841828">
     <w:abstractNumId w:val="2"/>
   </w:num>
-  <w:num w:numId="8" w16cid:durableId="1298686513">
+  <w:num w:numId="8" w16cid:durableId="666441321">
     <w:abstractNumId w:val="1"/>
   </w:num>
-  <w:num w:numId="9" w16cid:durableId="2078815670">
+  <w:num w:numId="9" w16cid:durableId="79376413">
     <w:abstractNumId w:val="0"/>
   </w:num>
 </w:numbering>
